--- a/Dossier exemple/Modele bulletin d'inscription formation INTER 2020.docx
+++ b/Dossier exemple/Modele bulletin d'inscription formation INTER 2020.docx
@@ -129,10 +129,7 @@
         </w:rPr>
       </w:pPr>
       <w:r>
-        <w:rPr>
-          <w:rFonts w:ascii="ITC Avant Garde Gothic Book" w:hAnsi="ITC Avant Garde Gothic Book"/>
-        </w:rPr>
-        <w:t>A retourner à ALADE CONSEILS, 22 rue de la Clarisse – 35400 Saint Malo</w:t>
+        <w:t>A retourner à {{organisme_nom}}, {{organisme_adresse}} – {{organisme_code_postal}} {{organisme_ville}}</w:t>
       </w:r>
     </w:p>
     <w:p>
@@ -145,44 +142,8 @@
         </w:rPr>
       </w:pPr>
       <w:r>
-        <w:rPr>
-          <w:rFonts w:ascii="ITC Avant Garde Gothic Book" w:hAnsi="ITC Avant Garde Gothic Book"/>
-        </w:rPr>
-        <w:t>Tél</w:t>
-      </w:r>
-      <w:r>
-        <w:rPr>
-          <w:rFonts w:ascii="Cambria" w:hAnsi="Cambria" w:cs="Cambria"/>
-        </w:rPr>
-        <w:t> </w:t>
-      </w:r>
-      <w:r>
-        <w:rPr>
-          <w:rFonts w:ascii="ITC Avant Garde Gothic Book" w:hAnsi="ITC Avant Garde Gothic Book"/>
-        </w:rPr>
-        <w:t>: 06 85 66 43 70 – Courriel</w:t>
-      </w:r>
-      <w:r>
-        <w:rPr>
-          <w:rFonts w:ascii="Cambria" w:hAnsi="Cambria" w:cs="Cambria"/>
-        </w:rPr>
-        <w:t> </w:t>
-      </w:r>
-      <w:r>
-        <w:rPr>
-          <w:rFonts w:ascii="ITC Avant Garde Gothic Book" w:hAnsi="ITC Avant Garde Gothic Book"/>
-        </w:rPr>
-        <w:t xml:space="preserve">: </w:t>
-      </w:r>
-      <w:hyperlink r:id="rId9" w:history="1">
-        <w:r>
-          <w:rPr>
-            <w:rStyle w:val="Lienhypertexte"/>
-            <w:rFonts w:ascii="ITC Avant Garde Gothic Book" w:hAnsi="ITC Avant Garde Gothic Book"/>
-          </w:rPr>
-          <w:t>contact@aladeconseils.com</w:t>
-        </w:r>
-      </w:hyperlink>
+        <w:t>Tél : {{organisme_telephone}} – Courriel : {{organisme_email}}</w:t>
+      </w:r>
     </w:p>
     <w:p>
       <w:pPr>
@@ -210,44 +171,8 @@
         </w:rPr>
       </w:pPr>
       <w:r>
-        <w:rPr>
-          <w:rStyle w:val="Lienhypertexte"/>
-          <w:rFonts w:ascii="ITC Avant Garde Gothic LT" w:hAnsi="ITC Avant Garde Gothic LT"/>
-          <w:color w:val="auto"/>
-          <w:u w:val="none"/>
-        </w:rPr>
-        <w:t xml:space="preserve">INTITULE DE LA FORMATION : </w:t>
-      </w:r>
-      <w:sdt>
-        <w:sdtPr>
-          <w:rPr>
-            <w:rStyle w:val="Lienhypertexte"/>
-            <w:rFonts w:ascii="ITC Avant Garde Gothic LT" w:hAnsi="ITC Avant Garde Gothic LT"/>
-            <w:color w:val="auto"/>
-            <w:sz w:val="20"/>
-            <w:szCs w:val="20"/>
-            <w:u w:val="none"/>
-          </w:rPr>
-          <w:id w:val="85430164"/>
-          <w:placeholder>
-            <w:docPart w:val="E5AB1A982E8146CD934104905B2FFF42"/>
-          </w:placeholder>
-          <w:showingPlcHdr/>
-        </w:sdtPr>
-        <w:sdtEndPr>
-          <w:rPr>
-            <w:rStyle w:val="Lienhypertexte"/>
-          </w:rPr>
-        </w:sdtEndPr>
-        <w:sdtContent>
-          <w:r>
-            <w:rPr>
-              <w:rStyle w:val="Textedelespacerserv"/>
-            </w:rPr>
-            <w:t>Cliquez ou appuyez ici pour entrer du texte.</w:t>
-          </w:r>
-        </w:sdtContent>
-      </w:sdt>
+        <w:t>INTITULE DE LA FORMATION : {{formation_titre}}</w:t>
+      </w:r>
     </w:p>
     <w:p>
       <w:pPr>
@@ -260,44 +185,8 @@
         </w:rPr>
       </w:pPr>
       <w:r>
-        <w:rPr>
-          <w:rStyle w:val="Lienhypertexte"/>
-          <w:rFonts w:ascii="ITC Avant Garde Gothic LT" w:hAnsi="ITC Avant Garde Gothic LT"/>
-          <w:color w:val="auto"/>
-          <w:u w:val="none"/>
-        </w:rPr>
-        <w:t xml:space="preserve">Date de la session :  </w:t>
-      </w:r>
-      <w:sdt>
-        <w:sdtPr>
-          <w:rPr>
-            <w:rStyle w:val="Lienhypertexte"/>
-            <w:rFonts w:ascii="ITC Avant Garde Gothic LT" w:hAnsi="ITC Avant Garde Gothic LT"/>
-            <w:color w:val="auto"/>
-            <w:sz w:val="20"/>
-            <w:szCs w:val="20"/>
-            <w:u w:val="none"/>
-          </w:rPr>
-          <w:id w:val="-1074194948"/>
-          <w:placeholder>
-            <w:docPart w:val="5A82067788CF40E3A304BF0DC5BBDD2A"/>
-          </w:placeholder>
-          <w:showingPlcHdr/>
-        </w:sdtPr>
-        <w:sdtEndPr>
-          <w:rPr>
-            <w:rStyle w:val="Lienhypertexte"/>
-          </w:rPr>
-        </w:sdtEndPr>
-        <w:sdtContent>
-          <w:r>
-            <w:rPr>
-              <w:rStyle w:val="Textedelespacerserv"/>
-            </w:rPr>
-            <w:t>Cliquez ou appuyez ici pour entrer du texte.</w:t>
-          </w:r>
-        </w:sdtContent>
-      </w:sdt>
+        <w:t>Date de la session : Du {{date_debut}} au {{date_fin}}</w:t>
+      </w:r>
     </w:p>
     <w:p>
       <w:pPr>
@@ -308,1282 +197,6 @@
         </w:rPr>
       </w:pPr>
     </w:p>
-    <w:tbl>
-      <w:tblPr>
-        <w:tblStyle w:val="Grilledutableau"/>
-        <w:tblpPr w:leftFromText="141" w:rightFromText="141" w:vertAnchor="text" w:horzAnchor="margin" w:tblpY="-13"/>
-        <w:tblW w:w="9447" w:type="dxa"/>
-        <w:tblLook w:val="04A0" w:firstRow="1" w:lastRow="0" w:firstColumn="1" w:lastColumn="0" w:noHBand="0" w:noVBand="1"/>
-      </w:tblPr>
-      <w:tblGrid>
-        <w:gridCol w:w="9447"/>
-      </w:tblGrid>
-      <w:tr>
-        <w:trPr>
-          <w:trHeight w:val="3121"/>
-        </w:trPr>
-        <w:tc>
-          <w:tcPr>
-            <w:tcW w:w="9447" w:type="dxa"/>
-          </w:tcPr>
-          <w:p>
-            <w:pPr>
-              <w:ind w:left="22"/>
-              <w:rPr>
-                <w:rFonts w:ascii="ITC Avant Garde Gothic Book" w:hAnsi="ITC Avant Garde Gothic Book"/>
-              </w:rPr>
-            </w:pPr>
-            <w:r>
-              <w:rPr>
-                <w:rFonts w:ascii="ITC Avant Garde Gothic Book" w:hAnsi="ITC Avant Garde Gothic Book"/>
-              </w:rPr>
-              <w:t>Merci de nous fournir l’ensemble de ces informations indispensables à la prise en compte de votre commande</w:t>
-            </w:r>
-          </w:p>
-          <w:p>
-            <w:pPr>
-              <w:ind w:left="22" w:right="568"/>
-              <w:rPr>
-                <w:rFonts w:ascii="ITC Avant Garde Gothic Book" w:hAnsi="ITC Avant Garde Gothic Book"/>
-                <w:sz w:val="20"/>
-                <w:szCs w:val="20"/>
-              </w:rPr>
-            </w:pPr>
-          </w:p>
-          <w:p>
-            <w:pPr>
-              <w:ind w:left="22" w:right="568"/>
-              <w:rPr>
-                <w:rFonts w:ascii="ITC Avant Garde Gothic Book" w:hAnsi="ITC Avant Garde Gothic Book"/>
-                <w:sz w:val="20"/>
-                <w:szCs w:val="20"/>
-              </w:rPr>
-            </w:pPr>
-            <w:r>
-              <w:rPr>
-                <w:rFonts w:ascii="ITC Avant Garde Gothic Book" w:hAnsi="ITC Avant Garde Gothic Book"/>
-              </w:rPr>
-              <w:t>Nom</w:t>
-            </w:r>
-            <w:r>
-              <w:rPr>
-                <w:rFonts w:ascii="Cambria" w:hAnsi="Cambria" w:cs="Cambria"/>
-              </w:rPr>
-              <w:t> </w:t>
-            </w:r>
-            <w:r>
-              <w:rPr>
-                <w:rFonts w:ascii="ITC Avant Garde Gothic Book" w:hAnsi="ITC Avant Garde Gothic Book"/>
-              </w:rPr>
-              <w:t>du participant</w:t>
-            </w:r>
-            <w:r>
-              <w:rPr>
-                <w:rFonts w:ascii="Cambria" w:hAnsi="Cambria" w:cs="Cambria"/>
-              </w:rPr>
-              <w:t> </w:t>
-            </w:r>
-            <w:r>
-              <w:rPr>
-                <w:rFonts w:ascii="ITC Avant Garde Gothic Book" w:hAnsi="ITC Avant Garde Gothic Book"/>
-                <w:sz w:val="20"/>
-                <w:szCs w:val="20"/>
-              </w:rPr>
-              <w:t xml:space="preserve">: </w:t>
-            </w:r>
-            <w:r>
-              <w:rPr>
-                <w:rStyle w:val="Lienhypertexte"/>
-                <w:rFonts w:ascii="ITC Avant Garde Gothic LT" w:hAnsi="ITC Avant Garde Gothic LT"/>
-                <w:color w:val="auto"/>
-                <w:sz w:val="20"/>
-                <w:szCs w:val="20"/>
-                <w:u w:val="none"/>
-              </w:rPr>
-              <w:t xml:space="preserve"> </w:t>
-            </w:r>
-            <w:sdt>
-              <w:sdtPr>
-                <w:rPr>
-                  <w:rStyle w:val="Lienhypertexte"/>
-                  <w:rFonts w:ascii="ITC Avant Garde Gothic LT" w:hAnsi="ITC Avant Garde Gothic LT"/>
-                  <w:color w:val="auto"/>
-                  <w:sz w:val="20"/>
-                  <w:szCs w:val="20"/>
-                  <w:u w:val="none"/>
-                </w:rPr>
-                <w:id w:val="-790354165"/>
-                <w:placeholder>
-                  <w:docPart w:val="8908C797B6CB43049F71DC45F9E38B20"/>
-                </w:placeholder>
-                <w:showingPlcHdr/>
-              </w:sdtPr>
-              <w:sdtEndPr>
-                <w:rPr>
-                  <w:rStyle w:val="Lienhypertexte"/>
-                </w:rPr>
-              </w:sdtEndPr>
-              <w:sdtContent>
-                <w:r>
-                  <w:rPr>
-                    <w:rStyle w:val="Textedelespacerserv"/>
-                  </w:rPr>
-                  <w:t>Cliquez ou appuyez ici pour entrer du texte.</w:t>
-                </w:r>
-              </w:sdtContent>
-            </w:sdt>
-            <w:r>
-              <w:rPr>
-                <w:rFonts w:ascii="ITC Avant Garde Gothic Book" w:hAnsi="ITC Avant Garde Gothic Book"/>
-                <w:sz w:val="20"/>
-                <w:szCs w:val="20"/>
-              </w:rPr>
-              <w:t xml:space="preserve"> </w:t>
-            </w:r>
-            <w:r>
-              <w:rPr>
-                <w:rFonts w:ascii="ITC Avant Garde Gothic Book" w:hAnsi="ITC Avant Garde Gothic Book"/>
-              </w:rPr>
-              <w:t>Prénom</w:t>
-            </w:r>
-            <w:r>
-              <w:rPr>
-                <w:rFonts w:ascii="Cambria" w:hAnsi="Cambria" w:cs="Cambria"/>
-              </w:rPr>
-              <w:t> </w:t>
-            </w:r>
-            <w:r>
-              <w:rPr>
-                <w:rFonts w:ascii="ITC Avant Garde Gothic Book" w:hAnsi="ITC Avant Garde Gothic Book"/>
-              </w:rPr>
-              <w:t>du participant</w:t>
-            </w:r>
-            <w:r>
-              <w:rPr>
-                <w:rFonts w:ascii="Cambria" w:hAnsi="Cambria" w:cs="Cambria"/>
-              </w:rPr>
-              <w:t> </w:t>
-            </w:r>
-            <w:r>
-              <w:rPr>
-                <w:rFonts w:ascii="ITC Avant Garde Gothic Book" w:hAnsi="ITC Avant Garde Gothic Book"/>
-                <w:sz w:val="20"/>
-                <w:szCs w:val="20"/>
-              </w:rPr>
-              <w:t xml:space="preserve">: </w:t>
-            </w:r>
-            <w:r>
-              <w:rPr>
-                <w:rStyle w:val="Lienhypertexte"/>
-                <w:rFonts w:ascii="ITC Avant Garde Gothic LT" w:hAnsi="ITC Avant Garde Gothic LT"/>
-                <w:color w:val="auto"/>
-                <w:sz w:val="20"/>
-                <w:szCs w:val="20"/>
-                <w:u w:val="none"/>
-              </w:rPr>
-              <w:t xml:space="preserve"> </w:t>
-            </w:r>
-            <w:sdt>
-              <w:sdtPr>
-                <w:rPr>
-                  <w:rStyle w:val="Lienhypertexte"/>
-                  <w:rFonts w:ascii="ITC Avant Garde Gothic LT" w:hAnsi="ITC Avant Garde Gothic LT"/>
-                  <w:color w:val="auto"/>
-                  <w:sz w:val="20"/>
-                  <w:szCs w:val="20"/>
-                  <w:u w:val="none"/>
-                </w:rPr>
-                <w:id w:val="187575724"/>
-                <w:placeholder>
-                  <w:docPart w:val="6A3005AD77AA476586E6DF37542365F4"/>
-                </w:placeholder>
-                <w:showingPlcHdr/>
-              </w:sdtPr>
-              <w:sdtEndPr>
-                <w:rPr>
-                  <w:rStyle w:val="Lienhypertexte"/>
-                </w:rPr>
-              </w:sdtEndPr>
-              <w:sdtContent>
-                <w:r>
-                  <w:rPr>
-                    <w:rStyle w:val="Textedelespacerserv"/>
-                  </w:rPr>
-                  <w:t>Cliquez ou appuyez ici pour entrer du texte.</w:t>
-                </w:r>
-              </w:sdtContent>
-            </w:sdt>
-            <w:r>
-              <w:rPr>
-                <w:rFonts w:ascii="ITC Avant Garde Gothic Book" w:hAnsi="ITC Avant Garde Gothic Book"/>
-                <w:sz w:val="20"/>
-                <w:szCs w:val="20"/>
-              </w:rPr>
-              <w:t xml:space="preserve"> </w:t>
-            </w:r>
-          </w:p>
-          <w:p>
-            <w:pPr>
-              <w:ind w:left="22" w:right="568"/>
-              <w:rPr>
-                <w:rFonts w:ascii="ITC Avant Garde Gothic Book" w:hAnsi="ITC Avant Garde Gothic Book"/>
-                <w:sz w:val="20"/>
-                <w:szCs w:val="20"/>
-              </w:rPr>
-            </w:pPr>
-            <w:r>
-              <w:rPr>
-                <w:rFonts w:ascii="ITC Avant Garde Gothic Book" w:hAnsi="ITC Avant Garde Gothic Book"/>
-              </w:rPr>
-              <w:t>Fonction</w:t>
-            </w:r>
-            <w:r>
-              <w:rPr>
-                <w:rFonts w:ascii="Cambria" w:hAnsi="Cambria" w:cs="Cambria"/>
-                <w:sz w:val="20"/>
-                <w:szCs w:val="20"/>
-              </w:rPr>
-              <w:t> </w:t>
-            </w:r>
-            <w:r>
-              <w:rPr>
-                <w:rFonts w:ascii="ITC Avant Garde Gothic Book" w:hAnsi="ITC Avant Garde Gothic Book"/>
-                <w:sz w:val="20"/>
-                <w:szCs w:val="20"/>
-              </w:rPr>
-              <w:t xml:space="preserve">: </w:t>
-            </w:r>
-            <w:r>
-              <w:rPr>
-                <w:rStyle w:val="Lienhypertexte"/>
-                <w:rFonts w:ascii="ITC Avant Garde Gothic LT" w:hAnsi="ITC Avant Garde Gothic LT"/>
-                <w:color w:val="auto"/>
-                <w:sz w:val="20"/>
-                <w:szCs w:val="20"/>
-                <w:u w:val="none"/>
-              </w:rPr>
-              <w:t xml:space="preserve"> </w:t>
-            </w:r>
-            <w:sdt>
-              <w:sdtPr>
-                <w:rPr>
-                  <w:rStyle w:val="Lienhypertexte"/>
-                  <w:rFonts w:ascii="ITC Avant Garde Gothic LT" w:hAnsi="ITC Avant Garde Gothic LT"/>
-                  <w:color w:val="auto"/>
-                  <w:sz w:val="20"/>
-                  <w:szCs w:val="20"/>
-                  <w:u w:val="none"/>
-                </w:rPr>
-                <w:id w:val="-426731258"/>
-                <w:placeholder>
-                  <w:docPart w:val="333A19996C0842539DFE93E743168DAF"/>
-                </w:placeholder>
-                <w:showingPlcHdr/>
-              </w:sdtPr>
-              <w:sdtEndPr>
-                <w:rPr>
-                  <w:rStyle w:val="Lienhypertexte"/>
-                </w:rPr>
-              </w:sdtEndPr>
-              <w:sdtContent>
-                <w:r>
-                  <w:rPr>
-                    <w:rStyle w:val="Textedelespacerserv"/>
-                  </w:rPr>
-                  <w:t>Cliquez ou appuyez ici pour entrer du texte.</w:t>
-                </w:r>
-              </w:sdtContent>
-            </w:sdt>
-            <w:r>
-              <w:rPr>
-                <w:rFonts w:ascii="ITC Avant Garde Gothic Book" w:hAnsi="ITC Avant Garde Gothic Book"/>
-                <w:sz w:val="20"/>
-                <w:szCs w:val="20"/>
-              </w:rPr>
-              <w:t xml:space="preserve">  </w:t>
-            </w:r>
-          </w:p>
-          <w:p>
-            <w:pPr>
-              <w:ind w:left="22" w:right="568"/>
-              <w:rPr>
-                <w:rFonts w:ascii="ITC Avant Garde Gothic Book" w:hAnsi="ITC Avant Garde Gothic Book"/>
-                <w:sz w:val="20"/>
-                <w:szCs w:val="20"/>
-              </w:rPr>
-            </w:pPr>
-          </w:p>
-          <w:p>
-            <w:pPr>
-              <w:ind w:left="22" w:right="568"/>
-              <w:rPr>
-                <w:rFonts w:ascii="ITC Avant Garde Gothic Book" w:hAnsi="ITC Avant Garde Gothic Book"/>
-                <w:sz w:val="20"/>
-                <w:szCs w:val="20"/>
-              </w:rPr>
-            </w:pPr>
-            <w:r>
-              <w:rPr>
-                <w:rFonts w:ascii="ITC Avant Garde Gothic Book" w:hAnsi="ITC Avant Garde Gothic Book"/>
-              </w:rPr>
-              <w:t>Entreprise ou organisme</w:t>
-            </w:r>
-            <w:r>
-              <w:rPr>
-                <w:rFonts w:ascii="Cambria" w:hAnsi="Cambria" w:cs="Cambria"/>
-              </w:rPr>
-              <w:t> </w:t>
-            </w:r>
-            <w:r>
-              <w:rPr>
-                <w:rFonts w:ascii="ITC Avant Garde Gothic Book" w:hAnsi="ITC Avant Garde Gothic Book"/>
-                <w:sz w:val="20"/>
-                <w:szCs w:val="20"/>
-              </w:rPr>
-              <w:t xml:space="preserve">: </w:t>
-            </w:r>
-            <w:r>
-              <w:rPr>
-                <w:rStyle w:val="Lienhypertexte"/>
-                <w:rFonts w:ascii="ITC Avant Garde Gothic LT" w:hAnsi="ITC Avant Garde Gothic LT"/>
-                <w:color w:val="auto"/>
-                <w:sz w:val="20"/>
-                <w:szCs w:val="20"/>
-                <w:u w:val="none"/>
-              </w:rPr>
-              <w:t xml:space="preserve"> </w:t>
-            </w:r>
-            <w:sdt>
-              <w:sdtPr>
-                <w:rPr>
-                  <w:rStyle w:val="Lienhypertexte"/>
-                  <w:rFonts w:ascii="ITC Avant Garde Gothic LT" w:hAnsi="ITC Avant Garde Gothic LT"/>
-                  <w:color w:val="auto"/>
-                  <w:sz w:val="20"/>
-                  <w:szCs w:val="20"/>
-                  <w:u w:val="none"/>
-                </w:rPr>
-                <w:id w:val="723654914"/>
-                <w:placeholder>
-                  <w:docPart w:val="827A7E57446C4354B5141DD5F330EF93"/>
-                </w:placeholder>
-                <w:showingPlcHdr/>
-              </w:sdtPr>
-              <w:sdtEndPr>
-                <w:rPr>
-                  <w:rStyle w:val="Lienhypertexte"/>
-                </w:rPr>
-              </w:sdtEndPr>
-              <w:sdtContent>
-                <w:r>
-                  <w:rPr>
-                    <w:rStyle w:val="Textedelespacerserv"/>
-                  </w:rPr>
-                  <w:t>Cliquez ou appuyez ici pour entrer du texte.</w:t>
-                </w:r>
-              </w:sdtContent>
-            </w:sdt>
-          </w:p>
-          <w:p>
-            <w:pPr>
-              <w:ind w:left="22" w:right="568"/>
-              <w:rPr>
-                <w:rFonts w:ascii="ITC Avant Garde Gothic Book" w:hAnsi="ITC Avant Garde Gothic Book"/>
-                <w:sz w:val="20"/>
-                <w:szCs w:val="20"/>
-              </w:rPr>
-            </w:pPr>
-            <w:r>
-              <w:rPr>
-                <w:rFonts w:ascii="ITC Avant Garde Gothic Book" w:hAnsi="ITC Avant Garde Gothic Book"/>
-              </w:rPr>
-              <w:t>N° de Siret</w:t>
-            </w:r>
-            <w:r>
-              <w:rPr>
-                <w:rFonts w:ascii="Cambria" w:hAnsi="Cambria" w:cs="Cambria"/>
-              </w:rPr>
-              <w:t> </w:t>
-            </w:r>
-            <w:r>
-              <w:rPr>
-                <w:rFonts w:ascii="ITC Avant Garde Gothic Book" w:hAnsi="ITC Avant Garde Gothic Book"/>
-                <w:sz w:val="20"/>
-                <w:szCs w:val="20"/>
-              </w:rPr>
-              <w:t xml:space="preserve">: </w:t>
-            </w:r>
-            <w:r>
-              <w:rPr>
-                <w:rStyle w:val="Lienhypertexte"/>
-                <w:rFonts w:ascii="ITC Avant Garde Gothic LT" w:hAnsi="ITC Avant Garde Gothic LT"/>
-                <w:color w:val="auto"/>
-                <w:sz w:val="20"/>
-                <w:szCs w:val="20"/>
-                <w:u w:val="none"/>
-              </w:rPr>
-              <w:t xml:space="preserve"> </w:t>
-            </w:r>
-            <w:sdt>
-              <w:sdtPr>
-                <w:rPr>
-                  <w:rStyle w:val="Lienhypertexte"/>
-                  <w:rFonts w:ascii="ITC Avant Garde Gothic LT" w:hAnsi="ITC Avant Garde Gothic LT"/>
-                  <w:color w:val="auto"/>
-                  <w:sz w:val="20"/>
-                  <w:szCs w:val="20"/>
-                  <w:u w:val="none"/>
-                </w:rPr>
-                <w:id w:val="-2077342137"/>
-                <w:placeholder>
-                  <w:docPart w:val="1E6B72CBE72D44239DC5536A3D8C0B0D"/>
-                </w:placeholder>
-                <w:showingPlcHdr/>
-              </w:sdtPr>
-              <w:sdtEndPr>
-                <w:rPr>
-                  <w:rStyle w:val="Lienhypertexte"/>
-                </w:rPr>
-              </w:sdtEndPr>
-              <w:sdtContent>
-                <w:r>
-                  <w:rPr>
-                    <w:rStyle w:val="Textedelespacerserv"/>
-                  </w:rPr>
-                  <w:t>Cliquez ou appuyez ici pour entrer du texte.</w:t>
-                </w:r>
-              </w:sdtContent>
-            </w:sdt>
-            <w:r>
-              <w:rPr>
-                <w:rFonts w:ascii="ITC Avant Garde Gothic Book" w:hAnsi="ITC Avant Garde Gothic Book"/>
-                <w:sz w:val="20"/>
-                <w:szCs w:val="20"/>
-              </w:rPr>
-              <w:t xml:space="preserve"> </w:t>
-            </w:r>
-            <w:r>
-              <w:rPr>
-                <w:rFonts w:ascii="ITC Avant Garde Gothic Book" w:hAnsi="ITC Avant Garde Gothic Book"/>
-                <w:sz w:val="20"/>
-                <w:szCs w:val="20"/>
-              </w:rPr>
-              <w:t xml:space="preserve"> </w:t>
-            </w:r>
-            <w:r>
-              <w:rPr>
-                <w:rFonts w:ascii="ITC Avant Garde Gothic Book" w:hAnsi="ITC Avant Garde Gothic Book"/>
-              </w:rPr>
-              <w:t>Code APE/NAF</w:t>
-            </w:r>
-            <w:r>
-              <w:rPr>
-                <w:rFonts w:ascii="Cambria" w:hAnsi="Cambria" w:cs="Cambria"/>
-              </w:rPr>
-              <w:t> </w:t>
-            </w:r>
-            <w:r>
-              <w:rPr>
-                <w:rFonts w:ascii="ITC Avant Garde Gothic Book" w:hAnsi="ITC Avant Garde Gothic Book"/>
-                <w:sz w:val="20"/>
-                <w:szCs w:val="20"/>
-              </w:rPr>
-              <w:t xml:space="preserve">: </w:t>
-            </w:r>
-            <w:sdt>
-              <w:sdtPr>
-                <w:rPr>
-                  <w:rFonts w:ascii="ITC Avant Garde Gothic Book" w:hAnsi="ITC Avant Garde Gothic Book"/>
-                  <w:sz w:val="20"/>
-                  <w:szCs w:val="20"/>
-                </w:rPr>
-                <w:id w:val="1049648074"/>
-                <w:placeholder>
-                  <w:docPart w:val="2716ABDADE5241C5A48F8C2348B1A95E"/>
-                </w:placeholder>
-              </w:sdtPr>
-              <w:sdtEndPr/>
-              <w:sdtContent>
-                <w:r>
-                  <w:rPr>
-                    <w:rStyle w:val="Lienhypertexte"/>
-                    <w:rFonts w:ascii="ITC Avant Garde Gothic LT" w:hAnsi="ITC Avant Garde Gothic LT"/>
-                    <w:color w:val="auto"/>
-                    <w:sz w:val="20"/>
-                    <w:szCs w:val="20"/>
-                    <w:u w:val="none"/>
-                  </w:rPr>
-                  <w:t xml:space="preserve"> </w:t>
-                </w:r>
-                <w:sdt>
-                  <w:sdtPr>
-                    <w:rPr>
-                      <w:rStyle w:val="Lienhypertexte"/>
-                      <w:rFonts w:ascii="ITC Avant Garde Gothic LT" w:hAnsi="ITC Avant Garde Gothic LT"/>
-                      <w:color w:val="auto"/>
-                      <w:sz w:val="20"/>
-                      <w:szCs w:val="20"/>
-                      <w:u w:val="none"/>
-                    </w:rPr>
-                    <w:id w:val="553279135"/>
-                    <w:placeholder>
-                      <w:docPart w:val="129F5FA32C924DF7961F42BF60D43B32"/>
-                    </w:placeholder>
-                    <w:showingPlcHdr/>
-                  </w:sdtPr>
-                  <w:sdtEndPr>
-                    <w:rPr>
-                      <w:rStyle w:val="Lienhypertexte"/>
-                    </w:rPr>
-                  </w:sdtEndPr>
-                  <w:sdtContent>
-                    <w:r>
-                      <w:rPr>
-                        <w:rStyle w:val="Textedelespacerserv"/>
-                      </w:rPr>
-                      <w:t>Cliquez ou appuyez ici pour entrer du texte.</w:t>
-                    </w:r>
-                  </w:sdtContent>
-                </w:sdt>
-              </w:sdtContent>
-            </w:sdt>
-          </w:p>
-          <w:p>
-            <w:pPr>
-              <w:ind w:left="22" w:right="568"/>
-              <w:rPr>
-                <w:rFonts w:ascii="ITC Avant Garde Gothic Book" w:hAnsi="ITC Avant Garde Gothic Book"/>
-                <w:sz w:val="20"/>
-                <w:szCs w:val="20"/>
-              </w:rPr>
-            </w:pPr>
-            <w:r>
-              <w:rPr>
-                <w:rFonts w:ascii="ITC Avant Garde Gothic Book" w:hAnsi="ITC Avant Garde Gothic Book"/>
-              </w:rPr>
-              <w:t>Tél</w:t>
-            </w:r>
-            <w:r>
-              <w:rPr>
-                <w:rFonts w:ascii="ITC Avant Garde Gothic Book" w:hAnsi="ITC Avant Garde Gothic Book"/>
-              </w:rPr>
-              <w:t>éphone</w:t>
-            </w:r>
-            <w:r>
-              <w:rPr>
-                <w:rFonts w:ascii="Cambria" w:hAnsi="Cambria" w:cs="Cambria"/>
-              </w:rPr>
-              <w:t> </w:t>
-            </w:r>
-            <w:r>
-              <w:rPr>
-                <w:rFonts w:ascii="ITC Avant Garde Gothic Book" w:hAnsi="ITC Avant Garde Gothic Book"/>
-                <w:sz w:val="20"/>
-                <w:szCs w:val="20"/>
-              </w:rPr>
-              <w:t xml:space="preserve">: </w:t>
-            </w:r>
-            <w:r>
-              <w:rPr>
-                <w:rStyle w:val="Lienhypertexte"/>
-                <w:rFonts w:ascii="ITC Avant Garde Gothic LT" w:hAnsi="ITC Avant Garde Gothic LT"/>
-                <w:color w:val="auto"/>
-                <w:sz w:val="20"/>
-                <w:szCs w:val="20"/>
-                <w:u w:val="none"/>
-              </w:rPr>
-              <w:t xml:space="preserve"> </w:t>
-            </w:r>
-            <w:sdt>
-              <w:sdtPr>
-                <w:rPr>
-                  <w:rStyle w:val="Lienhypertexte"/>
-                  <w:rFonts w:ascii="ITC Avant Garde Gothic LT" w:hAnsi="ITC Avant Garde Gothic LT"/>
-                  <w:color w:val="auto"/>
-                  <w:sz w:val="20"/>
-                  <w:szCs w:val="20"/>
-                  <w:u w:val="none"/>
-                </w:rPr>
-                <w:id w:val="1046420885"/>
-                <w:placeholder>
-                  <w:docPart w:val="AC566893A9DE4E74B31F67699BD4C297"/>
-                </w:placeholder>
-                <w:showingPlcHdr/>
-              </w:sdtPr>
-              <w:sdtEndPr>
-                <w:rPr>
-                  <w:rStyle w:val="Lienhypertexte"/>
-                </w:rPr>
-              </w:sdtEndPr>
-              <w:sdtContent>
-                <w:r>
-                  <w:rPr>
-                    <w:rStyle w:val="Textedelespacerserv"/>
-                  </w:rPr>
-                  <w:t>Cliquez ou appuyez ici pour entrer du texte.</w:t>
-                </w:r>
-              </w:sdtContent>
-            </w:sdt>
-          </w:p>
-          <w:p>
-            <w:pPr>
-              <w:ind w:left="22" w:right="568"/>
-              <w:rPr>
-                <w:rFonts w:ascii="ITC Avant Garde Gothic Book" w:hAnsi="ITC Avant Garde Gothic Book"/>
-                <w:sz w:val="20"/>
-                <w:szCs w:val="20"/>
-              </w:rPr>
-            </w:pPr>
-            <w:r>
-              <w:rPr>
-                <w:rFonts w:ascii="ITC Avant Garde Gothic Book" w:hAnsi="ITC Avant Garde Gothic Book"/>
-              </w:rPr>
-              <w:t>Adresse</w:t>
-            </w:r>
-            <w:r>
-              <w:rPr>
-                <w:rFonts w:ascii="Cambria" w:hAnsi="Cambria" w:cs="Cambria"/>
-                <w:sz w:val="20"/>
-                <w:szCs w:val="20"/>
-              </w:rPr>
-              <w:t> </w:t>
-            </w:r>
-            <w:r>
-              <w:rPr>
-                <w:rFonts w:ascii="ITC Avant Garde Gothic Book" w:hAnsi="ITC Avant Garde Gothic Book"/>
-                <w:sz w:val="20"/>
-                <w:szCs w:val="20"/>
-              </w:rPr>
-              <w:t xml:space="preserve">: </w:t>
-            </w:r>
-            <w:r>
-              <w:rPr>
-                <w:rStyle w:val="Lienhypertexte"/>
-                <w:rFonts w:ascii="ITC Avant Garde Gothic LT" w:hAnsi="ITC Avant Garde Gothic LT"/>
-                <w:color w:val="auto"/>
-                <w:sz w:val="20"/>
-                <w:szCs w:val="20"/>
-                <w:u w:val="none"/>
-              </w:rPr>
-              <w:t xml:space="preserve"> </w:t>
-            </w:r>
-            <w:sdt>
-              <w:sdtPr>
-                <w:rPr>
-                  <w:rStyle w:val="Lienhypertexte"/>
-                  <w:rFonts w:ascii="ITC Avant Garde Gothic LT" w:hAnsi="ITC Avant Garde Gothic LT"/>
-                  <w:color w:val="auto"/>
-                  <w:sz w:val="20"/>
-                  <w:szCs w:val="20"/>
-                  <w:u w:val="none"/>
-                </w:rPr>
-                <w:id w:val="-2069570092"/>
-                <w:placeholder>
-                  <w:docPart w:val="4821E25A0A284436BA39EE5CF5C716DA"/>
-                </w:placeholder>
-                <w:showingPlcHdr/>
-              </w:sdtPr>
-              <w:sdtEndPr>
-                <w:rPr>
-                  <w:rStyle w:val="Lienhypertexte"/>
-                </w:rPr>
-              </w:sdtEndPr>
-              <w:sdtContent>
-                <w:r>
-                  <w:rPr>
-                    <w:rStyle w:val="Textedelespacerserv"/>
-                  </w:rPr>
-                  <w:t>Cliquez ou appuyez ici pour entrer du texte.</w:t>
-                </w:r>
-              </w:sdtContent>
-            </w:sdt>
-          </w:p>
-          <w:p>
-            <w:pPr>
-              <w:ind w:left="22" w:right="568"/>
-              <w:rPr>
-                <w:rFonts w:ascii="ITC Avant Garde Gothic Book" w:hAnsi="ITC Avant Garde Gothic Book"/>
-                <w:sz w:val="20"/>
-                <w:szCs w:val="20"/>
-              </w:rPr>
-            </w:pPr>
-            <w:r>
-              <w:rPr>
-                <w:rFonts w:ascii="ITC Avant Garde Gothic Book" w:hAnsi="ITC Avant Garde Gothic Book"/>
-              </w:rPr>
-              <w:t>Courriel</w:t>
-            </w:r>
-            <w:r>
-              <w:rPr>
-                <w:rFonts w:ascii="Cambria" w:hAnsi="Cambria" w:cs="Cambria"/>
-              </w:rPr>
-              <w:t> </w:t>
-            </w:r>
-            <w:r>
-              <w:rPr>
-                <w:rFonts w:ascii="ITC Avant Garde Gothic Book" w:hAnsi="ITC Avant Garde Gothic Book"/>
-                <w:sz w:val="20"/>
-                <w:szCs w:val="20"/>
-              </w:rPr>
-              <w:t xml:space="preserve">: </w:t>
-            </w:r>
-            <w:r>
-              <w:rPr>
-                <w:rStyle w:val="Lienhypertexte"/>
-                <w:rFonts w:ascii="ITC Avant Garde Gothic LT" w:hAnsi="ITC Avant Garde Gothic LT"/>
-                <w:color w:val="auto"/>
-                <w:sz w:val="20"/>
-                <w:szCs w:val="20"/>
-                <w:u w:val="none"/>
-              </w:rPr>
-              <w:t xml:space="preserve"> </w:t>
-            </w:r>
-            <w:sdt>
-              <w:sdtPr>
-                <w:rPr>
-                  <w:rStyle w:val="Lienhypertexte"/>
-                  <w:rFonts w:ascii="ITC Avant Garde Gothic LT" w:hAnsi="ITC Avant Garde Gothic LT"/>
-                  <w:color w:val="auto"/>
-                  <w:sz w:val="20"/>
-                  <w:szCs w:val="20"/>
-                  <w:u w:val="none"/>
-                </w:rPr>
-                <w:id w:val="-513686501"/>
-                <w:placeholder>
-                  <w:docPart w:val="71EF92CF75F84977882FAB927E0C50EC"/>
-                </w:placeholder>
-                <w:showingPlcHdr/>
-              </w:sdtPr>
-              <w:sdtEndPr>
-                <w:rPr>
-                  <w:rStyle w:val="Lienhypertexte"/>
-                </w:rPr>
-              </w:sdtEndPr>
-              <w:sdtContent>
-                <w:r>
-                  <w:rPr>
-                    <w:rStyle w:val="Textedelespacerserv"/>
-                  </w:rPr>
-                  <w:t>Cliquez ou appuyez ici pour entrer du texte.</w:t>
-                </w:r>
-              </w:sdtContent>
-            </w:sdt>
-          </w:p>
-          <w:p>
-            <w:pPr>
-              <w:ind w:left="22" w:right="568"/>
-              <w:rPr>
-                <w:rFonts w:ascii="ITC Avant Garde Gothic Book" w:hAnsi="ITC Avant Garde Gothic Book"/>
-                <w:sz w:val="20"/>
-                <w:szCs w:val="20"/>
-              </w:rPr>
-            </w:pPr>
-            <w:r>
-              <w:rPr>
-                <w:rFonts w:ascii="ITC Avant Garde Gothic Book" w:hAnsi="ITC Avant Garde Gothic Book"/>
-              </w:rPr>
-              <w:t>Effectif</w:t>
-            </w:r>
-            <w:r>
-              <w:rPr>
-                <w:rFonts w:ascii="Cambria" w:hAnsi="Cambria" w:cs="Cambria"/>
-                <w:sz w:val="20"/>
-                <w:szCs w:val="20"/>
-              </w:rPr>
-              <w:t> </w:t>
-            </w:r>
-            <w:r>
-              <w:rPr>
-                <w:rFonts w:ascii="ITC Avant Garde Gothic Book" w:hAnsi="ITC Avant Garde Gothic Book"/>
-                <w:sz w:val="20"/>
-                <w:szCs w:val="20"/>
-              </w:rPr>
-              <w:t xml:space="preserve">: </w:t>
-            </w:r>
-            <w:r>
-              <w:rPr>
-                <w:rStyle w:val="Lienhypertexte"/>
-                <w:rFonts w:ascii="ITC Avant Garde Gothic LT" w:hAnsi="ITC Avant Garde Gothic LT"/>
-                <w:color w:val="auto"/>
-                <w:sz w:val="20"/>
-                <w:szCs w:val="20"/>
-                <w:u w:val="none"/>
-              </w:rPr>
-              <w:t xml:space="preserve"> </w:t>
-            </w:r>
-            <w:sdt>
-              <w:sdtPr>
-                <w:rPr>
-                  <w:rStyle w:val="Lienhypertexte"/>
-                  <w:rFonts w:ascii="ITC Avant Garde Gothic LT" w:hAnsi="ITC Avant Garde Gothic LT"/>
-                  <w:color w:val="auto"/>
-                  <w:sz w:val="20"/>
-                  <w:szCs w:val="20"/>
-                  <w:u w:val="none"/>
-                </w:rPr>
-                <w:id w:val="-1529638766"/>
-                <w:placeholder>
-                  <w:docPart w:val="14D9AD980272489490642B3ADEF09461"/>
-                </w:placeholder>
-                <w:showingPlcHdr/>
-              </w:sdtPr>
-              <w:sdtEndPr>
-                <w:rPr>
-                  <w:rStyle w:val="Lienhypertexte"/>
-                </w:rPr>
-              </w:sdtEndPr>
-              <w:sdtContent>
-                <w:r>
-                  <w:rPr>
-                    <w:rStyle w:val="Textedelespacerserv"/>
-                  </w:rPr>
-                  <w:t>Cliquez ou appuyez ici pour entrer du texte.</w:t>
-                </w:r>
-              </w:sdtContent>
-            </w:sdt>
-            <w:r>
-              <w:rPr>
-                <w:rFonts w:ascii="ITC Avant Garde Gothic Book" w:hAnsi="ITC Avant Garde Gothic Book"/>
-                <w:sz w:val="20"/>
-                <w:szCs w:val="20"/>
-              </w:rPr>
-              <w:t xml:space="preserve">  </w:t>
-            </w:r>
-          </w:p>
-          <w:p>
-            <w:pPr>
-              <w:ind w:left="22" w:right="568"/>
-              <w:rPr>
-                <w:rFonts w:ascii="ITC Avant Garde Gothic Book" w:hAnsi="ITC Avant Garde Gothic Book"/>
-                <w:sz w:val="20"/>
-                <w:szCs w:val="20"/>
-              </w:rPr>
-            </w:pPr>
-          </w:p>
-          <w:p>
-            <w:pPr>
-              <w:ind w:left="22" w:right="568"/>
-              <w:rPr>
-                <w:rFonts w:ascii="ITC Avant Garde Gothic Book" w:hAnsi="ITC Avant Garde Gothic Book"/>
-                <w:sz w:val="20"/>
-                <w:szCs w:val="20"/>
-              </w:rPr>
-            </w:pPr>
-            <w:r>
-              <w:rPr>
-                <w:rFonts w:ascii="ITC Avant Garde Gothic Book" w:hAnsi="ITC Avant Garde Gothic Book"/>
-              </w:rPr>
-              <w:t>OPCA</w:t>
-            </w:r>
-            <w:r>
-              <w:rPr>
-                <w:rFonts w:ascii="Cambria" w:hAnsi="Cambria" w:cs="Cambria"/>
-                <w:sz w:val="20"/>
-                <w:szCs w:val="20"/>
-              </w:rPr>
-              <w:t> </w:t>
-            </w:r>
-            <w:r>
-              <w:rPr>
-                <w:rStyle w:val="Lienhypertexte"/>
-                <w:rFonts w:ascii="ITC Avant Garde Gothic LT" w:hAnsi="ITC Avant Garde Gothic LT"/>
-                <w:color w:val="auto"/>
-                <w:sz w:val="20"/>
-                <w:szCs w:val="20"/>
-                <w:u w:val="none"/>
-              </w:rPr>
-              <w:t xml:space="preserve"> </w:t>
-            </w:r>
-            <w:sdt>
-              <w:sdtPr>
-                <w:rPr>
-                  <w:rStyle w:val="Lienhypertexte"/>
-                  <w:rFonts w:ascii="ITC Avant Garde Gothic LT" w:hAnsi="ITC Avant Garde Gothic LT"/>
-                  <w:color w:val="auto"/>
-                  <w:sz w:val="20"/>
-                  <w:szCs w:val="20"/>
-                  <w:u w:val="none"/>
-                </w:rPr>
-                <w:id w:val="-1307858029"/>
-                <w:placeholder>
-                  <w:docPart w:val="7904043E4A924555B8A2D324C73F2B43"/>
-                </w:placeholder>
-                <w:showingPlcHdr/>
-              </w:sdtPr>
-              <w:sdtEndPr>
-                <w:rPr>
-                  <w:rStyle w:val="Lienhypertexte"/>
-                </w:rPr>
-              </w:sdtEndPr>
-              <w:sdtContent>
-                <w:r>
-                  <w:rPr>
-                    <w:rStyle w:val="Textedelespacerserv"/>
-                  </w:rPr>
-                  <w:t>Cliquez ou appuyez ici pour entrer du texte.</w:t>
-                </w:r>
-              </w:sdtContent>
-            </w:sdt>
-          </w:p>
-          <w:p>
-            <w:pPr>
-              <w:ind w:left="22" w:right="568"/>
-              <w:rPr>
-                <w:rFonts w:ascii="ITC Avant Garde Gothic Book" w:hAnsi="ITC Avant Garde Gothic Book"/>
-                <w:sz w:val="20"/>
-                <w:szCs w:val="20"/>
-              </w:rPr>
-            </w:pPr>
-          </w:p>
-          <w:p>
-            <w:pPr>
-              <w:ind w:left="22" w:right="568"/>
-              <w:rPr>
-                <w:rFonts w:ascii="ITC Avant Garde Gothic Book" w:hAnsi="ITC Avant Garde Gothic Book"/>
-                <w:sz w:val="20"/>
-                <w:szCs w:val="20"/>
-              </w:rPr>
-            </w:pPr>
-            <w:r>
-              <w:rPr>
-                <w:rFonts w:ascii="ITC Avant Garde Gothic Book" w:hAnsi="ITC Avant Garde Gothic Book"/>
-              </w:rPr>
-              <w:t>Signataire de la convention</w:t>
-            </w:r>
-            <w:r>
-              <w:rPr>
-                <w:rFonts w:ascii="Cambria" w:hAnsi="Cambria" w:cs="Cambria"/>
-              </w:rPr>
-              <w:t> </w:t>
-            </w:r>
-            <w:r>
-              <w:rPr>
-                <w:rFonts w:ascii="ITC Avant Garde Gothic Book" w:hAnsi="ITC Avant Garde Gothic Book"/>
-                <w:sz w:val="20"/>
-                <w:szCs w:val="20"/>
-              </w:rPr>
-              <w:t>:</w:t>
-            </w:r>
-            <w:r>
-              <w:rPr>
-                <w:rStyle w:val="Lienhypertexte"/>
-                <w:rFonts w:ascii="ITC Avant Garde Gothic LT" w:hAnsi="ITC Avant Garde Gothic LT"/>
-                <w:color w:val="auto"/>
-                <w:sz w:val="20"/>
-                <w:szCs w:val="20"/>
-                <w:u w:val="none"/>
-              </w:rPr>
-              <w:t xml:space="preserve"> </w:t>
-            </w:r>
-            <w:sdt>
-              <w:sdtPr>
-                <w:rPr>
-                  <w:rStyle w:val="Lienhypertexte"/>
-                  <w:rFonts w:ascii="ITC Avant Garde Gothic LT" w:hAnsi="ITC Avant Garde Gothic LT"/>
-                  <w:color w:val="auto"/>
-                  <w:sz w:val="20"/>
-                  <w:szCs w:val="20"/>
-                  <w:u w:val="none"/>
-                </w:rPr>
-                <w:id w:val="1704669913"/>
-                <w:placeholder>
-                  <w:docPart w:val="41AC080ABCF643A18FE326BEB5F32640"/>
-                </w:placeholder>
-                <w:showingPlcHdr/>
-              </w:sdtPr>
-              <w:sdtEndPr>
-                <w:rPr>
-                  <w:rStyle w:val="Lienhypertexte"/>
-                </w:rPr>
-              </w:sdtEndPr>
-              <w:sdtContent>
-                <w:r>
-                  <w:rPr>
-                    <w:rStyle w:val="Textedelespacerserv"/>
-                  </w:rPr>
-                  <w:t>Cliquez ou appuyez ici pour entrer du texte.</w:t>
-                </w:r>
-              </w:sdtContent>
-            </w:sdt>
-            <w:r>
-              <w:rPr>
-                <w:rFonts w:ascii="ITC Avant Garde Gothic Book" w:hAnsi="ITC Avant Garde Gothic Book"/>
-                <w:sz w:val="20"/>
-                <w:szCs w:val="20"/>
-              </w:rPr>
-              <w:t xml:space="preserve">    </w:t>
-            </w:r>
-            <w:r>
-              <w:rPr>
-                <w:rFonts w:ascii="ITC Avant Garde Gothic Book" w:hAnsi="ITC Avant Garde Gothic Book"/>
-              </w:rPr>
-              <w:t>Fonction</w:t>
-            </w:r>
-            <w:r>
-              <w:rPr>
-                <w:rFonts w:ascii="Cambria" w:hAnsi="Cambria" w:cs="Cambria"/>
-                <w:sz w:val="20"/>
-                <w:szCs w:val="20"/>
-              </w:rPr>
-              <w:t> </w:t>
-            </w:r>
-            <w:r>
-              <w:rPr>
-                <w:rFonts w:ascii="ITC Avant Garde Gothic Book" w:hAnsi="ITC Avant Garde Gothic Book"/>
-                <w:sz w:val="20"/>
-                <w:szCs w:val="20"/>
-              </w:rPr>
-              <w:t xml:space="preserve">: </w:t>
-            </w:r>
-            <w:r>
-              <w:rPr>
-                <w:rStyle w:val="Lienhypertexte"/>
-                <w:rFonts w:ascii="ITC Avant Garde Gothic LT" w:hAnsi="ITC Avant Garde Gothic LT"/>
-                <w:color w:val="auto"/>
-                <w:sz w:val="20"/>
-                <w:szCs w:val="20"/>
-                <w:u w:val="none"/>
-              </w:rPr>
-              <w:t xml:space="preserve"> </w:t>
-            </w:r>
-            <w:sdt>
-              <w:sdtPr>
-                <w:rPr>
-                  <w:rStyle w:val="Lienhypertexte"/>
-                  <w:rFonts w:ascii="ITC Avant Garde Gothic LT" w:hAnsi="ITC Avant Garde Gothic LT"/>
-                  <w:color w:val="auto"/>
-                  <w:sz w:val="20"/>
-                  <w:szCs w:val="20"/>
-                  <w:u w:val="none"/>
-                </w:rPr>
-                <w:id w:val="-329750494"/>
-                <w:placeholder>
-                  <w:docPart w:val="5FB056BB56734E6B8781CE9AF08B136A"/>
-                </w:placeholder>
-              </w:sdtPr>
-              <w:sdtEndPr>
-                <w:rPr>
-                  <w:rStyle w:val="Lienhypertexte"/>
-                </w:rPr>
-              </w:sdtEndPr>
-              <w:sdtContent>
-                <w:r>
-                  <w:rPr>
-                    <w:rStyle w:val="Lienhypertexte"/>
-                    <w:rFonts w:ascii="ITC Avant Garde Gothic LT" w:hAnsi="ITC Avant Garde Gothic LT"/>
-                    <w:color w:val="auto"/>
-                    <w:sz w:val="20"/>
-                    <w:szCs w:val="20"/>
-                    <w:u w:val="none"/>
-                  </w:rPr>
-                  <w:t xml:space="preserve"> </w:t>
-                </w:r>
-              </w:sdtContent>
-            </w:sdt>
-          </w:p>
-          <w:p>
-            <w:pPr>
-              <w:ind w:left="22" w:right="568"/>
-              <w:rPr>
-                <w:rFonts w:ascii="ITC Avant Garde Gothic Book" w:hAnsi="ITC Avant Garde Gothic Book"/>
-                <w:sz w:val="20"/>
-                <w:szCs w:val="20"/>
-              </w:rPr>
-            </w:pPr>
-            <w:r>
-              <w:rPr>
-                <w:rFonts w:ascii="ITC Avant Garde Gothic Book" w:hAnsi="ITC Avant Garde Gothic Book"/>
-              </w:rPr>
-              <w:t>Tél</w:t>
-            </w:r>
-            <w:r>
-              <w:rPr>
-                <w:rFonts w:ascii="ITC Avant Garde Gothic Book" w:hAnsi="ITC Avant Garde Gothic Book"/>
-              </w:rPr>
-              <w:t>éphone</w:t>
-            </w:r>
-            <w:r>
-              <w:rPr>
-                <w:rFonts w:ascii="Cambria" w:hAnsi="Cambria" w:cs="Cambria"/>
-              </w:rPr>
-              <w:t> </w:t>
-            </w:r>
-            <w:r>
-              <w:rPr>
-                <w:rFonts w:ascii="ITC Avant Garde Gothic Book" w:hAnsi="ITC Avant Garde Gothic Book"/>
-              </w:rPr>
-              <w:t>:</w:t>
-            </w:r>
-            <w:r>
-              <w:rPr>
-                <w:rStyle w:val="Lienhypertexte"/>
-                <w:rFonts w:ascii="ITC Avant Garde Gothic LT" w:hAnsi="ITC Avant Garde Gothic LT"/>
-                <w:color w:val="auto"/>
-                <w:sz w:val="20"/>
-                <w:szCs w:val="20"/>
-                <w:u w:val="none"/>
-              </w:rPr>
-              <w:t xml:space="preserve"> </w:t>
-            </w:r>
-            <w:sdt>
-              <w:sdtPr>
-                <w:rPr>
-                  <w:rStyle w:val="Lienhypertexte"/>
-                  <w:rFonts w:ascii="ITC Avant Garde Gothic LT" w:hAnsi="ITC Avant Garde Gothic LT"/>
-                  <w:color w:val="auto"/>
-                  <w:sz w:val="20"/>
-                  <w:szCs w:val="20"/>
-                  <w:u w:val="none"/>
-                </w:rPr>
-                <w:id w:val="1539249501"/>
-                <w:placeholder>
-                  <w:docPart w:val="49AA1D9C543C46258D4A006DA2B33434"/>
-                </w:placeholder>
-                <w:showingPlcHdr/>
-              </w:sdtPr>
-              <w:sdtEndPr>
-                <w:rPr>
-                  <w:rStyle w:val="Lienhypertexte"/>
-                </w:rPr>
-              </w:sdtEndPr>
-              <w:sdtContent>
-                <w:r>
-                  <w:rPr>
-                    <w:rStyle w:val="Textedelespacerserv"/>
-                  </w:rPr>
-                  <w:t>Cliquez ou appuyez ici pour entrer du texte.</w:t>
-                </w:r>
-              </w:sdtContent>
-            </w:sdt>
-            <w:r>
-              <w:rPr>
-                <w:rFonts w:ascii="ITC Avant Garde Gothic Book" w:hAnsi="ITC Avant Garde Gothic Book"/>
-              </w:rPr>
-              <w:t xml:space="preserve">    Courriel</w:t>
-            </w:r>
-            <w:r>
-              <w:rPr>
-                <w:rFonts w:ascii="Cambria" w:hAnsi="Cambria" w:cs="Cambria"/>
-              </w:rPr>
-              <w:t> </w:t>
-            </w:r>
-            <w:r>
-              <w:rPr>
-                <w:rFonts w:ascii="ITC Avant Garde Gothic Book" w:hAnsi="ITC Avant Garde Gothic Book"/>
-              </w:rPr>
-              <w:t xml:space="preserve">: </w:t>
-            </w:r>
-            <w:r>
-              <w:rPr>
-                <w:rStyle w:val="Lienhypertexte"/>
-                <w:rFonts w:ascii="ITC Avant Garde Gothic LT" w:hAnsi="ITC Avant Garde Gothic LT"/>
-                <w:color w:val="auto"/>
-                <w:u w:val="none"/>
-              </w:rPr>
-              <w:t xml:space="preserve"> </w:t>
-            </w:r>
-            <w:sdt>
-              <w:sdtPr>
-                <w:rPr>
-                  <w:rStyle w:val="Lienhypertexte"/>
-                  <w:rFonts w:ascii="ITC Avant Garde Gothic LT" w:hAnsi="ITC Avant Garde Gothic LT"/>
-                  <w:color w:val="auto"/>
-                  <w:sz w:val="20"/>
-                  <w:szCs w:val="20"/>
-                  <w:u w:val="none"/>
-                </w:rPr>
-                <w:id w:val="2108533195"/>
-                <w:placeholder>
-                  <w:docPart w:val="E94468E28F9C441389D432F1CAC20297"/>
-                </w:placeholder>
-                <w:showingPlcHdr/>
-              </w:sdtPr>
-              <w:sdtEndPr>
-                <w:rPr>
-                  <w:rStyle w:val="Lienhypertexte"/>
-                </w:rPr>
-              </w:sdtEndPr>
-              <w:sdtContent>
-                <w:r>
-                  <w:rPr>
-                    <w:rStyle w:val="Textedelespacerserv"/>
-                  </w:rPr>
-                  <w:t>Cliquez ou appuyez ici pour entrer du texte.</w:t>
-                </w:r>
-              </w:sdtContent>
-            </w:sdt>
-          </w:p>
-          <w:p>
-            <w:pPr>
-              <w:ind w:left="22" w:right="568"/>
-              <w:rPr>
-                <w:rFonts w:ascii="ITC Avant Garde Gothic Book" w:hAnsi="ITC Avant Garde Gothic Book"/>
-                <w:sz w:val="20"/>
-                <w:szCs w:val="20"/>
-              </w:rPr>
-            </w:pPr>
-          </w:p>
-          <w:p>
-            <w:pPr>
-              <w:ind w:left="22" w:right="568"/>
-              <w:rPr>
-                <w:rFonts w:ascii="ITC Avant Garde Gothic LT" w:hAnsi="ITC Avant Garde Gothic LT"/>
-                <w:b/>
-              </w:rPr>
-            </w:pPr>
-            <w:r>
-              <w:rPr>
-                <w:rFonts w:ascii="ITC Avant Garde Gothic LT" w:hAnsi="ITC Avant Garde Gothic LT"/>
-                <w:b/>
-              </w:rPr>
-              <w:t>Prix</w:t>
-            </w:r>
-            <w:r>
-              <w:rPr>
-                <w:rFonts w:ascii="ITC Avant Garde Gothic LT" w:hAnsi="ITC Avant Garde Gothic LT" w:cs="Cambria"/>
-                <w:b/>
-              </w:rPr>
-              <w:t> </w:t>
-            </w:r>
-            <w:r>
-              <w:rPr>
-                <w:rFonts w:ascii="ITC Avant Garde Gothic LT" w:hAnsi="ITC Avant Garde Gothic LT"/>
-                <w:b/>
-              </w:rPr>
-              <w:t xml:space="preserve">: 800 </w:t>
-            </w:r>
-            <w:r>
-              <w:rPr>
-                <w:rFonts w:ascii="ITC Avant Garde Gothic LT" w:hAnsi="ITC Avant Garde Gothic LT" w:cs="Times New Roman"/>
-                <w:b/>
-              </w:rPr>
-              <w:t>€</w:t>
-            </w:r>
-            <w:r>
-              <w:rPr>
-                <w:rFonts w:ascii="ITC Avant Garde Gothic LT" w:hAnsi="ITC Avant Garde Gothic LT"/>
-                <w:b/>
-              </w:rPr>
-              <w:t xml:space="preserve"> HT soit 960 </w:t>
-            </w:r>
-            <w:r>
-              <w:rPr>
-                <w:rFonts w:ascii="ITC Avant Garde Gothic LT" w:hAnsi="ITC Avant Garde Gothic LT" w:cs="Times New Roman"/>
-                <w:b/>
-              </w:rPr>
-              <w:t>€</w:t>
-            </w:r>
-            <w:r>
-              <w:rPr>
-                <w:rFonts w:ascii="ITC Avant Garde Gothic LT" w:hAnsi="ITC Avant Garde Gothic LT"/>
-                <w:b/>
-              </w:rPr>
-              <w:t xml:space="preserve"> TTC par personne</w:t>
-            </w:r>
-          </w:p>
-        </w:tc>
-      </w:tr>
-    </w:tbl>
     <w:p>
       <w:pPr>
         <w:spacing w:after="0"/>
@@ -2215,6 +828,181 @@
         </w:tabs>
         <w:ind w:right="568"/>
       </w:pPr>
+    </w:p>
+    <w:p/>
+    <w:p>
+      <w:r>
+        <w:rPr>
+          <w:b/>
+        </w:rPr>
+        <w:t>PARTICIPANT</w:t>
+      </w:r>
+    </w:p>
+    <w:p>
+      <w:r>
+        <w:t>Nom : {{participant_nom}}</w:t>
+      </w:r>
+    </w:p>
+    <w:p>
+      <w:r>
+        <w:t>Prénom : {{participant_prenom}}</w:t>
+      </w:r>
+    </w:p>
+    <w:p>
+      <w:r>
+        <w:t>Fonction : {{participant_fonction}}</w:t>
+      </w:r>
+    </w:p>
+    <w:p/>
+    <w:p>
+      <w:r>
+        <w:rPr>
+          <w:b/>
+        </w:rPr>
+        <w:t>ENTREPRISE</w:t>
+      </w:r>
+    </w:p>
+    <w:p>
+      <w:r>
+        <w:t>Entreprise ou organisme : {{entreprise_nom}}</w:t>
+      </w:r>
+    </w:p>
+    <w:p>
+      <w:r>
+        <w:t>N° de Siret : {{entreprise_siret}}</w:t>
+      </w:r>
+    </w:p>
+    <w:p>
+      <w:r>
+        <w:t>Code APE/NAF : {{entreprise_code_ape}}</w:t>
+      </w:r>
+    </w:p>
+    <w:p>
+      <w:r>
+        <w:t>Téléphone : {{entreprise_telephone}}</w:t>
+      </w:r>
+    </w:p>
+    <w:p>
+      <w:r>
+        <w:t>Adresse : {{entreprise_adresse}}, {{entreprise_code_postal}} {{entreprise_ville}}</w:t>
+      </w:r>
+    </w:p>
+    <w:p>
+      <w:r>
+        <w:t>Courriel : {{entreprise_email}}</w:t>
+      </w:r>
+    </w:p>
+    <w:p>
+      <w:r>
+        <w:t>Effectif : {{entreprise_effectif}}</w:t>
+      </w:r>
+    </w:p>
+    <w:p/>
+    <w:p>
+      <w:r>
+        <w:t>OPCA : {{opca_nom}}</w:t>
+      </w:r>
+    </w:p>
+    <w:p/>
+    <w:p>
+      <w:r>
+        <w:rPr>
+          <w:b/>
+        </w:rPr>
+        <w:t>SIGNATAIRE DE LA CONVENTION</w:t>
+      </w:r>
+    </w:p>
+    <w:p>
+      <w:r>
+        <w:t>Nom : {{entreprise_representant_nom}}</w:t>
+      </w:r>
+    </w:p>
+    <w:p>
+      <w:r>
+        <w:t>Fonction : {{entreprise_representant_fonction}}</w:t>
+      </w:r>
+    </w:p>
+    <w:p>
+      <w:r>
+        <w:t>Téléphone : {{entreprise_representant_telephone}}</w:t>
+      </w:r>
+    </w:p>
+    <w:p>
+      <w:r>
+        <w:t>Courriel : {{entreprise_representant_email}}</w:t>
+      </w:r>
+    </w:p>
+    <w:p/>
+    <w:p>
+      <w:r>
+        <w:rPr>
+          <w:b/>
+        </w:rPr>
+        <w:t>PRIX</w:t>
+      </w:r>
+    </w:p>
+    <w:p>
+      <w:r>
+        <w:t>Prix : {{prix_unitaire_ht}} soit {{prix_unitaire_ttc}} par personne</w:t>
+      </w:r>
+    </w:p>
+    <w:p/>
+    <w:p>
+      <w:r>
+        <w:t>"Extrait des conditions générales de vente de prestations orales"</w:t>
+      </w:r>
+    </w:p>
+    <w:p>
+      <w:r>
+        <w:rPr>
+          <w:b/>
+        </w:rPr>
+        <w:t>Règlements :</w:t>
+      </w:r>
+    </w:p>
+    <w:p>
+      <w:r>
+        <w:t>- Comptant Par chèque après la réalisation de la formation ;</w:t>
+      </w:r>
+    </w:p>
+    <w:p>
+      <w:r>
+        <w:t>- Pour les administrations, d'une lettre valant commande.</w:t>
+      </w:r>
+    </w:p>
+    <w:p>
+      <w:r>
+        <w:t>- En cas de financement par un OPCA, le bulletin doit être accompagné de l'attestation de prise en charge du montant du prix de l'action de formation.</w:t>
+      </w:r>
+    </w:p>
+    <w:p/>
+    <w:p>
+      <w:r>
+        <w:t>Les informations demandées dans ce bulletin d'inscription, sauf avis contraire de votre part, feront l'objet d'un traitement informatisé exclusivement réservé aux services d'{{organisme_nom}}. Conformément à la loi n° 78-17 du 6 janvier 1978, dite "informatique et libertés", vous disposez d'un droit d'accès et de rectification.</w:t>
+      </w:r>
+    </w:p>
+    <w:p/>
+    <w:p>
+      <w:r>
+        <w:t>Le client déclare avoir pris connaissance des conditions générales de vente des prestations orales et les accepte sans réserve.</w:t>
+      </w:r>
+    </w:p>
+    <w:p/>
+    <w:p>
+      <w:r>
+        <w:rPr>
+          <w:b/>
+        </w:rPr>
+        <w:t>Le :</w:t>
+      </w:r>
+    </w:p>
+    <w:p>
+      <w:r>
+        <w:rPr>
+          <w:b/>
+        </w:rPr>
+        <w:t>Cachet &amp; Signature :</w:t>
+      </w:r>
     </w:p>
     <w:sectPr>
       <w:headerReference w:type="default" r:id="rId10"/>
